--- a/Varia/Tabelle di Cockburn/Tabelle CockBurn - Android/06_Reazione.docx
+++ b/Varia/Tabelle di Cockburn/Tabelle CockBurn - Android/06_Reazione.docx
@@ -58,16 +58,7 @@
                 <w:sz w:val="24"/>
                 <w:szCs w:val="24"/>
               </w:rPr>
-              <w:t>#0</w:t>
-            </w:r>
-            <w:r>
-              <w:rPr>
-                <w:i/>
-                <w:iCs/>
-                <w:sz w:val="24"/>
-                <w:szCs w:val="24"/>
-              </w:rPr>
-              <w:t>6</w:t>
+              <w:t>#06</w:t>
             </w:r>
           </w:p>
         </w:tc>
@@ -145,13 +136,10 @@
               <w:cnfStyle w:val="000000000000" w:firstRow="0" w:lastRow="0" w:firstColumn="0" w:lastColumn="0" w:oddVBand="0" w:evenVBand="0" w:oddHBand="0" w:evenHBand="0" w:firstRowFirstColumn="0" w:firstRowLastColumn="0" w:lastRowFirstColumn="0" w:lastRowLastColumn="0"/>
             </w:pPr>
             <w:r>
-              <w:t xml:space="preserve">L’utente </w:t>
-            </w:r>
-            <w:r>
-              <w:t>inserisce una reazione ad</w:t>
-            </w:r>
-            <w:r>
-              <w:t xml:space="preserve"> un feed</w:t>
+              <w:t>L’utente inserisce una reazione ad un feed</w:t>
+            </w:r>
+            <w:r>
+              <w:t>.</w:t>
             </w:r>
           </w:p>
         </w:tc>
@@ -211,6 +199,9 @@
             <w:r>
               <w:t>L’utente è loggato</w:t>
             </w:r>
+            <w:r>
+              <w:t>.</w:t>
+            </w:r>
           </w:p>
         </w:tc>
       </w:tr>
@@ -267,13 +258,10 @@
               <w:cnfStyle w:val="000000000000" w:firstRow="0" w:lastRow="0" w:firstColumn="0" w:lastColumn="0" w:oddVBand="0" w:evenVBand="0" w:oddHBand="0" w:evenHBand="0" w:firstRowFirstColumn="0" w:firstRowLastColumn="0" w:lastRowFirstColumn="0" w:lastRowLastColumn="0"/>
             </w:pPr>
             <w:r>
-              <w:t>L’utente riesce correttamente a lasciare un</w:t>
-            </w:r>
-            <w:r>
-              <w:t xml:space="preserve">a reazione </w:t>
-            </w:r>
-            <w:r>
-              <w:t xml:space="preserve">ad un feed </w:t>
+              <w:t xml:space="preserve">L’utente riesce correttamente a lasciare una reazione ad un feed </w:t>
+            </w:r>
+            <w:r>
+              <w:t>.</w:t>
             </w:r>
           </w:p>
         </w:tc>
@@ -331,10 +319,10 @@
               <w:cnfStyle w:val="000000000000" w:firstRow="0" w:lastRow="0" w:firstColumn="0" w:lastColumn="0" w:oddVBand="0" w:evenVBand="0" w:oddHBand="0" w:evenHBand="0" w:firstRowFirstColumn="0" w:firstRowLastColumn="0" w:lastRowFirstColumn="0" w:lastRowLastColumn="0"/>
             </w:pPr>
             <w:r>
-              <w:t>L’utente non riesce a</w:t>
-            </w:r>
-            <w:r>
-              <w:t>d inserire una reazione</w:t>
+              <w:t>L’utente non riesce ad inserire una reazione</w:t>
+            </w:r>
+            <w:r>
+              <w:t>.</w:t>
             </w:r>
           </w:p>
         </w:tc>
@@ -394,6 +382,9 @@
             <w:r>
               <w:t>Utente loggato</w:t>
             </w:r>
+            <w:r>
+              <w:t>.</w:t>
+            </w:r>
           </w:p>
         </w:tc>
       </w:tr>
@@ -450,7 +441,7 @@
               <w:cnfStyle w:val="000000000000" w:firstRow="0" w:lastRow="0" w:firstColumn="0" w:lastColumn="0" w:oddVBand="0" w:evenVBand="0" w:oddHBand="0" w:evenHBand="0" w:firstRowFirstColumn="0" w:firstRowLastColumn="0" w:lastRowFirstColumn="0" w:lastRowLastColumn="0"/>
             </w:pPr>
             <w:r>
-              <w:t>Utente loggato</w:t>
+              <w:t>Visualizza una recensione per inserire una reazione rapida dalla schermata “Home”.</w:t>
             </w:r>
           </w:p>
         </w:tc>
@@ -667,14 +658,14 @@
             <w:pPr>
               <w:cnfStyle w:val="000000000000" w:firstRow="0" w:lastRow="0" w:firstColumn="0" w:lastColumn="0" w:oddVBand="0" w:evenVBand="0" w:oddHBand="0" w:evenHBand="0" w:firstRowFirstColumn="0" w:firstRowLastColumn="0" w:lastRowFirstColumn="0" w:lastRowLastColumn="0"/>
               <w:rPr>
-                <w:sz w:val="24"/>
-                <w:szCs w:val="24"/>
-              </w:rPr>
-            </w:pPr>
-            <w:r>
-              <w:rPr>
-                <w:sz w:val="24"/>
-                <w:szCs w:val="24"/>
+                <w:i/>
+                <w:iCs/>
+              </w:rPr>
+            </w:pPr>
+            <w:r>
+              <w:rPr>
+                <w:i/>
+                <w:iCs/>
               </w:rPr>
               <w:t>1</w:t>
             </w:r>
@@ -697,20 +688,23 @@
               <w:cnfStyle w:val="000000000000" w:firstRow="0" w:lastRow="0" w:firstColumn="0" w:lastColumn="0" w:oddVBand="0" w:evenVBand="0" w:oddHBand="0" w:evenHBand="0" w:firstRowFirstColumn="0" w:firstRowLastColumn="0" w:lastRowFirstColumn="0" w:lastRowLastColumn="0"/>
               <w:rPr>
                 <w:rFonts w:cs="Calibri"/>
-                <w:sz w:val="20"/>
-                <w:szCs w:val="20"/>
                 <w:lang w:eastAsia="it-IT"/>
               </w:rPr>
             </w:pPr>
             <w:r>
               <w:rPr>
                 <w:rFonts w:cs="Calibri"/>
-                <w:sz w:val="20"/>
-                <w:szCs w:val="20"/>
                 <w:lang w:eastAsia="it-IT"/>
               </w:rPr>
               <w:t>Clicca “Home” nella schermata “Menu”</w:t>
             </w:r>
+            <w:r>
+              <w:rPr>
+                <w:rFonts w:cs="Calibri"/>
+                <w:lang w:eastAsia="it-IT"/>
+              </w:rPr>
+              <w:t>.</w:t>
+            </w:r>
           </w:p>
         </w:tc>
         <w:tc>
@@ -729,8 +723,6 @@
               <w:cnfStyle w:val="000000000000" w:firstRow="0" w:lastRow="0" w:firstColumn="0" w:lastColumn="0" w:oddVBand="0" w:evenVBand="0" w:oddHBand="0" w:evenHBand="0" w:firstRowFirstColumn="0" w:firstRowLastColumn="0" w:lastRowFirstColumn="0" w:lastRowLastColumn="0"/>
               <w:rPr>
                 <w:rFonts w:cs="Calibri"/>
-                <w:sz w:val="20"/>
-                <w:szCs w:val="20"/>
                 <w:lang w:eastAsia="it-IT"/>
               </w:rPr>
             </w:pPr>
@@ -761,7 +753,6 @@
               <w:rPr>
                 <w:sz w:val="24"/>
                 <w:szCs w:val="24"/>
-                <w:lang w:val="en-US"/>
               </w:rPr>
             </w:pPr>
           </w:p>
@@ -781,14 +772,14 @@
             <w:pPr>
               <w:cnfStyle w:val="000000000000" w:firstRow="0" w:lastRow="0" w:firstColumn="0" w:lastColumn="0" w:oddVBand="0" w:evenVBand="0" w:oddHBand="0" w:evenHBand="0" w:firstRowFirstColumn="0" w:firstRowLastColumn="0" w:lastRowFirstColumn="0" w:lastRowLastColumn="0"/>
               <w:rPr>
-                <w:sz w:val="24"/>
-                <w:szCs w:val="24"/>
-              </w:rPr>
-            </w:pPr>
-            <w:r>
-              <w:rPr>
-                <w:sz w:val="24"/>
-                <w:szCs w:val="24"/>
+                <w:i/>
+                <w:iCs/>
+              </w:rPr>
+            </w:pPr>
+            <w:r>
+              <w:rPr>
+                <w:i/>
+                <w:iCs/>
               </w:rPr>
               <w:t>2</w:t>
             </w:r>
@@ -810,8 +801,6 @@
               <w:cnfStyle w:val="000000000000" w:firstRow="0" w:lastRow="0" w:firstColumn="0" w:lastColumn="0" w:oddVBand="0" w:evenVBand="0" w:oddHBand="0" w:evenHBand="0" w:firstRowFirstColumn="0" w:firstRowLastColumn="0" w:lastRowFirstColumn="0" w:lastRowLastColumn="0"/>
               <w:rPr>
                 <w:rFonts w:cs="Calibri"/>
-                <w:sz w:val="20"/>
-                <w:szCs w:val="20"/>
                 <w:lang w:eastAsia="it-IT"/>
               </w:rPr>
             </w:pPr>
@@ -834,19 +823,22 @@
               <w:cnfStyle w:val="000000000000" w:firstRow="0" w:lastRow="0" w:firstColumn="0" w:lastColumn="0" w:oddVBand="0" w:evenVBand="0" w:oddHBand="0" w:evenHBand="0" w:firstRowFirstColumn="0" w:firstRowLastColumn="0" w:lastRowFirstColumn="0" w:lastRowLastColumn="0"/>
               <w:rPr>
                 <w:rFonts w:cs="Calibri"/>
-                <w:sz w:val="20"/>
-                <w:szCs w:val="20"/>
                 <w:lang w:eastAsia="it-IT"/>
               </w:rPr>
             </w:pPr>
             <w:r>
               <w:rPr>
                 <w:rFonts w:cs="Calibri"/>
-                <w:sz w:val="20"/>
-                <w:szCs w:val="20"/>
                 <w:lang w:eastAsia="it-IT"/>
               </w:rPr>
               <w:t>Carica il frame “Home”</w:t>
+            </w:r>
+            <w:r>
+              <w:rPr>
+                <w:rFonts w:cs="Calibri"/>
+                <w:lang w:eastAsia="it-IT"/>
+              </w:rPr>
+              <w:t>.</w:t>
             </w:r>
           </w:p>
         </w:tc>
@@ -895,14 +887,14 @@
             <w:pPr>
               <w:cnfStyle w:val="000000000000" w:firstRow="0" w:lastRow="0" w:firstColumn="0" w:lastColumn="0" w:oddVBand="0" w:evenVBand="0" w:oddHBand="0" w:evenHBand="0" w:firstRowFirstColumn="0" w:firstRowLastColumn="0" w:lastRowFirstColumn="0" w:lastRowLastColumn="0"/>
               <w:rPr>
-                <w:sz w:val="24"/>
-                <w:szCs w:val="24"/>
-              </w:rPr>
-            </w:pPr>
-            <w:r>
-              <w:rPr>
-                <w:sz w:val="24"/>
-                <w:szCs w:val="24"/>
+                <w:i/>
+                <w:iCs/>
+              </w:rPr>
+            </w:pPr>
+            <w:r>
+              <w:rPr>
+                <w:i/>
+                <w:iCs/>
               </w:rPr>
               <w:t>3</w:t>
             </w:r>
@@ -925,16 +917,12 @@
               <w:cnfStyle w:val="000000000000" w:firstRow="0" w:lastRow="0" w:firstColumn="0" w:lastColumn="0" w:oddVBand="0" w:evenVBand="0" w:oddHBand="0" w:evenHBand="0" w:firstRowFirstColumn="0" w:firstRowLastColumn="0" w:lastRowFirstColumn="0" w:lastRowLastColumn="0"/>
               <w:rPr>
                 <w:rFonts w:cs="Calibri"/>
-                <w:sz w:val="20"/>
-                <w:szCs w:val="20"/>
                 <w:lang w:eastAsia="it-IT"/>
               </w:rPr>
             </w:pPr>
             <w:r>
               <w:rPr>
                 <w:rFonts w:cs="Calibri"/>
-                <w:sz w:val="20"/>
-                <w:szCs w:val="20"/>
                 <w:lang w:eastAsia="it-IT"/>
               </w:rPr>
               <w:t>Clicca “</w:t>
@@ -982,12 +970,17 @@
             <w:r>
               <w:rPr>
                 <w:rFonts w:cs="Calibri"/>
-                <w:sz w:val="20"/>
-                <w:szCs w:val="20"/>
                 <w:lang w:eastAsia="it-IT"/>
               </w:rPr>
               <w:t>”</w:t>
             </w:r>
+            <w:r>
+              <w:rPr>
+                <w:rFonts w:cs="Calibri"/>
+                <w:lang w:eastAsia="it-IT"/>
+              </w:rPr>
+              <w:t>.</w:t>
+            </w:r>
           </w:p>
         </w:tc>
         <w:tc>
@@ -1006,8 +999,6 @@
               <w:cnfStyle w:val="000000000000" w:firstRow="0" w:lastRow="0" w:firstColumn="0" w:lastColumn="0" w:oddVBand="0" w:evenVBand="0" w:oddHBand="0" w:evenHBand="0" w:firstRowFirstColumn="0" w:firstRowLastColumn="0" w:lastRowFirstColumn="0" w:lastRowLastColumn="0"/>
               <w:rPr>
                 <w:rFonts w:cs="Calibri"/>
-                <w:sz w:val="20"/>
-                <w:szCs w:val="20"/>
                 <w:lang w:eastAsia="it-IT"/>
               </w:rPr>
             </w:pPr>
@@ -1061,14 +1052,14 @@
               </w:tabs>
               <w:cnfStyle w:val="000000000000" w:firstRow="0" w:lastRow="0" w:firstColumn="0" w:lastColumn="0" w:oddVBand="0" w:evenVBand="0" w:oddHBand="0" w:evenHBand="0" w:firstRowFirstColumn="0" w:firstRowLastColumn="0" w:lastRowFirstColumn="0" w:lastRowLastColumn="0"/>
               <w:rPr>
-                <w:sz w:val="24"/>
-                <w:szCs w:val="24"/>
-              </w:rPr>
-            </w:pPr>
-            <w:r>
-              <w:rPr>
-                <w:sz w:val="24"/>
-                <w:szCs w:val="24"/>
+                <w:i/>
+                <w:iCs/>
+              </w:rPr>
+            </w:pPr>
+            <w:r>
+              <w:rPr>
+                <w:i/>
+                <w:iCs/>
               </w:rPr>
               <w:t>4</w:t>
             </w:r>
@@ -1089,10 +1080,6 @@
             <w:pPr>
               <w:spacing w:after="0"/>
               <w:cnfStyle w:val="000000000000" w:firstRow="0" w:lastRow="0" w:firstColumn="0" w:lastColumn="0" w:oddVBand="0" w:evenVBand="0" w:oddHBand="0" w:evenHBand="0" w:firstRowFirstColumn="0" w:firstRowLastColumn="0" w:lastRowFirstColumn="0" w:lastRowLastColumn="0"/>
-              <w:rPr>
-                <w:sz w:val="24"/>
-                <w:szCs w:val="24"/>
-              </w:rPr>
             </w:pPr>
           </w:p>
         </w:tc>
@@ -1110,17 +1097,12 @@
             <w:pPr>
               <w:spacing w:after="0"/>
               <w:cnfStyle w:val="000000000000" w:firstRow="0" w:lastRow="0" w:firstColumn="0" w:lastColumn="0" w:oddVBand="0" w:evenVBand="0" w:oddHBand="0" w:evenHBand="0" w:firstRowFirstColumn="0" w:firstRowLastColumn="0" w:lastRowFirstColumn="0" w:lastRowLastColumn="0"/>
-              <w:rPr>
-                <w:sz w:val="24"/>
-                <w:szCs w:val="24"/>
-              </w:rPr>
-            </w:pPr>
-            <w:r>
-              <w:rPr>
-                <w:sz w:val="24"/>
-                <w:szCs w:val="24"/>
-              </w:rPr>
+            </w:pPr>
+            <w:r>
               <w:t>Invia i dati al database</w:t>
+            </w:r>
+            <w:r>
+              <w:t>.</w:t>
             </w:r>
           </w:p>
         </w:tc>
@@ -1149,7 +1131,6 @@
               <w:rPr>
                 <w:sz w:val="24"/>
                 <w:szCs w:val="24"/>
-                <w:lang w:val="en-US"/>
               </w:rPr>
             </w:pPr>
           </w:p>
@@ -1169,14 +1150,14 @@
             <w:pPr>
               <w:cnfStyle w:val="000000000000" w:firstRow="0" w:lastRow="0" w:firstColumn="0" w:lastColumn="0" w:oddVBand="0" w:evenVBand="0" w:oddHBand="0" w:evenHBand="0" w:firstRowFirstColumn="0" w:firstRowLastColumn="0" w:lastRowFirstColumn="0" w:lastRowLastColumn="0"/>
               <w:rPr>
-                <w:sz w:val="24"/>
-                <w:szCs w:val="24"/>
-              </w:rPr>
-            </w:pPr>
-            <w:r>
-              <w:rPr>
-                <w:sz w:val="24"/>
-                <w:szCs w:val="24"/>
+                <w:i/>
+                <w:iCs/>
+              </w:rPr>
+            </w:pPr>
+            <w:r>
+              <w:rPr>
+                <w:i/>
+                <w:iCs/>
               </w:rPr>
               <w:t>5</w:t>
             </w:r>
@@ -1197,10 +1178,6 @@
             <w:pPr>
               <w:spacing w:after="0"/>
               <w:cnfStyle w:val="000000000000" w:firstRow="0" w:lastRow="0" w:firstColumn="0" w:lastColumn="0" w:oddVBand="0" w:evenVBand="0" w:oddHBand="0" w:evenHBand="0" w:firstRowFirstColumn="0" w:firstRowLastColumn="0" w:lastRowFirstColumn="0" w:lastRowLastColumn="0"/>
-              <w:rPr>
-                <w:sz w:val="24"/>
-                <w:szCs w:val="24"/>
-              </w:rPr>
             </w:pPr>
           </w:p>
         </w:tc>
@@ -1218,17 +1195,12 @@
           <w:p>
             <w:pPr>
               <w:cnfStyle w:val="000000000000" w:firstRow="0" w:lastRow="0" w:firstColumn="0" w:lastColumn="0" w:oddVBand="0" w:evenVBand="0" w:oddHBand="0" w:evenHBand="0" w:firstRowFirstColumn="0" w:firstRowLastColumn="0" w:lastRowFirstColumn="0" w:lastRowLastColumn="0"/>
-              <w:rPr>
-                <w:sz w:val="24"/>
-                <w:szCs w:val="24"/>
-              </w:rPr>
-            </w:pPr>
-            <w:r>
-              <w:rPr>
-                <w:sz w:val="24"/>
-                <w:szCs w:val="24"/>
-              </w:rPr>
+            </w:pPr>
+            <w:r>
               <w:t>Incrementa il numero della reazione</w:t>
+            </w:r>
+            <w:r>
+              <w:t>.</w:t>
             </w:r>
           </w:p>
         </w:tc>
@@ -1416,7 +1388,14 @@
                 <w:i/>
                 <w:iCs/>
               </w:rPr>
-              <w:t>4.1</w:t>
+              <w:t>4.</w:t>
+            </w:r>
+            <w:r>
+              <w:rPr>
+                <w:i/>
+                <w:iCs/>
+              </w:rPr>
+              <w:t>a</w:t>
             </w:r>
           </w:p>
         </w:tc>
@@ -1465,6 +1444,9 @@
             </w:pPr>
             <w:r>
               <w:t>Il sistema fallisce il collegamento con il database</w:t>
+            </w:r>
+            <w:r>
+              <w:t>.</w:t>
             </w:r>
           </w:p>
         </w:tc>
@@ -1520,7 +1502,14 @@
                 <w:i/>
                 <w:iCs/>
               </w:rPr>
-              <w:t>5.1</w:t>
+              <w:t>5.</w:t>
+            </w:r>
+            <w:r>
+              <w:rPr>
+                <w:i/>
+                <w:iCs/>
+              </w:rPr>
+              <w:t>a</w:t>
             </w:r>
           </w:p>
         </w:tc>
@@ -1569,6 +1558,9 @@
             </w:pPr>
             <w:r>
               <w:t>Mostra pop-up “Connessione fallita”</w:t>
+            </w:r>
+            <w:r>
+              <w:t>.</w:t>
             </w:r>
           </w:p>
         </w:tc>
@@ -1624,7 +1616,14 @@
                 <w:i/>
                 <w:iCs/>
               </w:rPr>
-              <w:t>6.1</w:t>
+              <w:t>6.</w:t>
+            </w:r>
+            <w:r>
+              <w:rPr>
+                <w:i/>
+                <w:iCs/>
+              </w:rPr>
+              <w:t>a</w:t>
             </w:r>
           </w:p>
         </w:tc>
@@ -1654,6 +1653,13 @@
                 <w:szCs w:val="24"/>
               </w:rPr>
               <w:t>Clicca “OK”</w:t>
+            </w:r>
+            <w:r>
+              <w:rPr>
+                <w:sz w:val="24"/>
+                <w:szCs w:val="24"/>
+              </w:rPr>
+              <w:t>.</w:t>
             </w:r>
           </w:p>
         </w:tc>
@@ -1730,7 +1736,14 @@
                 <w:i/>
                 <w:iCs/>
               </w:rPr>
-              <w:t>7.1</w:t>
+              <w:t>7.</w:t>
+            </w:r>
+            <w:r>
+              <w:rPr>
+                <w:i/>
+                <w:iCs/>
+              </w:rPr>
+              <w:t>a</w:t>
             </w:r>
           </w:p>
         </w:tc>
@@ -1773,6 +1786,9 @@
             </w:pPr>
             <w:r>
               <w:t>Chiude pop-up</w:t>
+            </w:r>
+            <w:r>
+              <w:t>.</w:t>
             </w:r>
           </w:p>
         </w:tc>
